--- a/Story/rpg/Gelmark Save.docx
+++ b/Story/rpg/Gelmark Save.docx
@@ -11,25 +11,202 @@
           <w:b/>
           <w:bCs/>
         </w:rPr>
-        <w:t xml:space="preserve">🎮 STORY SAVE EXPORT: The Gelmark: Ancient Signal – HARD SAVE (Post-Correction)</w:t>
+        <w:t xml:space="preserve">GELMARK HARD SAVE #083</w:t>
       </w:r>
     </w:p>
     <w:p>
       <w:pPr>
         <w:pStyle w:val="BodyText"/>
       </w:pPr>
-      <w:r>
-        <w:t xml:space="preserve">🧑‍🚀</w:t>
-      </w:r>
-      <w:r>
-        <w:t xml:space="preserve"> </w:t>
-      </w:r>
       <w:r>
         <w:rPr>
           <w:b/>
           <w:bCs/>
         </w:rPr>
-        <w:t xml:space="preserve">PROTAGONIST – Askr</w:t>
+        <w:t xml:space="preserve">LOCATION:</w:t>
+      </w:r>
+      <w:r>
+        <w:t xml:space="preserve"> </w:t>
+      </w:r>
+      <w:r>
+        <w:t xml:space="preserve">Vael-Rith Inner Core</w:t>
+      </w:r>
+      <w:r>
+        <w:br/>
+      </w:r>
+      <w:r>
+        <w:rPr>
+          <w:b/>
+          <w:bCs/>
+        </w:rPr>
+        <w:t xml:space="preserve">CURRENT OBJECTIVE:</w:t>
+      </w:r>
+      <w:r>
+        <w:t xml:space="preserve"> </w:t>
+      </w:r>
+      <w:r>
+        <w:t xml:space="preserve">Enter Shrine 2 –</w:t>
+      </w:r>
+      <w:r>
+        <w:t xml:space="preserve"> </w:t>
+      </w:r>
+      <w:r>
+        <w:rPr>
+          <w:i/>
+          <w:iCs/>
+        </w:rPr>
+        <w:t xml:space="preserve">Memoryfire Crucible</w:t>
+      </w:r>
+    </w:p>
+    <w:p>
+      <w:r>
+        <w:pict>
+          <v:rect style="width:0;height:1.5pt" o:hralign="center" o:hrstd="t" o:hr="t"/>
+        </w:pict>
+      </w:r>
+    </w:p>
+    <w:bookmarkStart w:id="20" w:name="trait-status"/>
+    <w:p>
+      <w:pPr>
+        <w:pStyle w:val="Heading3"/>
+      </w:pPr>
+      <w:r>
+        <w:t xml:space="preserve">TRAIT STATUS</w:t>
+      </w:r>
+    </w:p>
+    <w:p>
+      <w:pPr>
+        <w:pStyle w:val="FirstParagraph"/>
+      </w:pPr>
+      <w:r>
+        <w:rPr>
+          <w:b/>
+          <w:bCs/>
+        </w:rPr>
+        <w:t xml:space="preserve">Hybrid Traits (11/11):</w:t>
+      </w:r>
+      <w:r>
+        <w:br/>
+      </w:r>
+      <w:r>
+        <w:t xml:space="preserve">1. Loopborn</w:t>
+      </w:r>
+      <w:r>
+        <w:br/>
+      </w:r>
+      <w:r>
+        <w:t xml:space="preserve">2. Seer’s Pulse</w:t>
+      </w:r>
+      <w:r>
+        <w:br/>
+      </w:r>
+      <w:r>
+        <w:t xml:space="preserve">3. Fracture Delay</w:t>
+      </w:r>
+      <w:r>
+        <w:br/>
+      </w:r>
+      <w:r>
+        <w:t xml:space="preserve">4. Riftbreaker</w:t>
+      </w:r>
+      <w:r>
+        <w:br/>
+      </w:r>
+      <w:r>
+        <w:t xml:space="preserve">5. Phantom Recall</w:t>
+      </w:r>
+      <w:r>
+        <w:br/>
+      </w:r>
+      <w:r>
+        <w:t xml:space="preserve">6. Frozen Moment</w:t>
+      </w:r>
+      <w:r>
+        <w:br/>
+      </w:r>
+      <w:r>
+        <w:t xml:space="preserve">7. Scorchbind Core</w:t>
+      </w:r>
+      <w:r>
+        <w:br/>
+      </w:r>
+      <w:r>
+        <w:t xml:space="preserve">8. Twin Flame Anchor</w:t>
+      </w:r>
+      <w:r>
+        <w:br/>
+      </w:r>
+      <w:r>
+        <w:t xml:space="preserve">9. Temporal Cinder Vow</w:t>
+      </w:r>
+      <w:r>
+        <w:br/>
+      </w:r>
+      <w:r>
+        <w:t xml:space="preserve">10. Threadpiercer</w:t>
+      </w:r>
+      <w:r>
+        <w:br/>
+      </w:r>
+      <w:r>
+        <w:t xml:space="preserve">11. [LOCKED] Grace + Askr Fusion Trait (Dormant until Shrine 2 complete)</w:t>
+      </w:r>
+    </w:p>
+    <w:p>
+      <w:pPr>
+        <w:pStyle w:val="BodyText"/>
+      </w:pPr>
+      <w:r>
+        <w:rPr>
+          <w:b/>
+          <w:bCs/>
+        </w:rPr>
+        <w:t xml:space="preserve">Echo Traits (1/3):</w:t>
+      </w:r>
+      <w:r>
+        <w:br/>
+      </w:r>
+      <w:r>
+        <w:t xml:space="preserve">-</w:t>
+      </w:r>
+      <w:r>
+        <w:t xml:space="preserve"> </w:t>
+      </w:r>
+      <w:r>
+        <w:rPr>
+          <w:i/>
+          <w:iCs/>
+        </w:rPr>
+        <w:t xml:space="preserve">Selfless Paradox</w:t>
+      </w:r>
+      <w:r>
+        <w:t xml:space="preserve"> </w:t>
+      </w:r>
+      <w:r>
+        <w:t xml:space="preserve">– Active</w:t>
+      </w:r>
+      <w:r>
+        <w:t xml:space="preserve"> </w:t>
+      </w:r>
+      <w:r>
+        <w:t xml:space="preserve">- Effect: Sacrifice your shrine memory outcome to preserve another’s</w:t>
+      </w:r>
+    </w:p>
+    <w:p>
+      <w:r>
+        <w:pict>
+          <v:rect style="width:0;height:1.5pt" o:hralign="center" o:hrstd="t" o:hr="t"/>
+        </w:pict>
+      </w:r>
+    </w:p>
+    <w:bookmarkEnd w:id="20"/>
+    <w:bookmarkStart w:id="21" w:name="stats-tier-2-unlocked"/>
+    <w:p>
+      <w:pPr>
+        <w:pStyle w:val="Heading3"/>
+      </w:pPr>
+      <w:r>
+        <w:t xml:space="preserve">STATS (Tier 2 Unlocked)</w:t>
       </w:r>
     </w:p>
     <w:p>
@@ -41,7 +218,10 @@
         </w:numPr>
       </w:pPr>
       <w:r>
-        <w:t xml:space="preserve">Race: Human</w:t>
+        <w:t xml:space="preserve">Strength: 12</w:t>
+      </w:r>
+      <w:r>
+        <w:br/>
       </w:r>
     </w:p>
     <w:p>
@@ -53,7 +233,10 @@
         </w:numPr>
       </w:pPr>
       <w:r>
-        <w:t xml:space="preserve">Gender/Appearance: Black male with black beard</w:t>
+        <w:t xml:space="preserve">Focus: 11</w:t>
+      </w:r>
+      <w:r>
+        <w:br/>
       </w:r>
     </w:p>
     <w:p>
@@ -65,7 +248,10 @@
         </w:numPr>
       </w:pPr>
       <w:r>
-        <w:t xml:space="preserve">Origin: Illegitimate son of GelCap CEO, unknowingly sent back in time</w:t>
+        <w:t xml:space="preserve">Speed: 10</w:t>
+      </w:r>
+      <w:r>
+        <w:br/>
       </w:r>
     </w:p>
     <w:p>
@@ -77,7 +263,10 @@
         </w:numPr>
       </w:pPr>
       <w:r>
-        <w:t xml:space="preserve">Title: Pulse-Bearer of the Deep Current</w:t>
+        <w:t xml:space="preserve">Defense: 11</w:t>
+      </w:r>
+      <w:r>
+        <w:br/>
       </w:r>
     </w:p>
     <w:p>
@@ -89,7 +278,10 @@
         </w:numPr>
       </w:pPr>
       <w:r>
-        <w:t xml:space="preserve">Arc-Rank: 34</w:t>
+        <w:t xml:space="preserve">Insight: 9 (Tier 2 via Codex synergy override)</w:t>
+      </w:r>
+      <w:r>
+        <w:br/>
       </w:r>
     </w:p>
     <w:p>
@@ -101,25 +293,42 @@
         </w:numPr>
       </w:pPr>
       <w:r>
-        <w:t xml:space="preserve">Reputation: 50/∞ (Tier: Recognized)</w:t>
+        <w:t xml:space="preserve">Endurance: 12</w:t>
       </w:r>
     </w:p>
     <w:p>
       <w:pPr>
         <w:pStyle w:val="FirstParagraph"/>
       </w:pPr>
-      <w:r>
-        <w:t xml:space="preserve">📖</w:t>
-      </w:r>
-      <w:r>
-        <w:t xml:space="preserve"> </w:t>
-      </w:r>
       <w:r>
         <w:rPr>
           <w:b/>
           <w:bCs/>
         </w:rPr>
-        <w:t xml:space="preserve">CURRENT ACT &amp; CHAPTER</w:t>
+        <w:t xml:space="preserve">Total Stat Points:</w:t>
+      </w:r>
+      <w:r>
+        <w:t xml:space="preserve"> </w:t>
+      </w:r>
+      <w:r>
+        <w:t xml:space="preserve">65</w:t>
+      </w:r>
+    </w:p>
+    <w:p>
+      <w:r>
+        <w:pict>
+          <v:rect style="width:0;height:1.5pt" o:hralign="center" o:hrstd="t" o:hr="t"/>
+        </w:pict>
+      </w:r>
+    </w:p>
+    <w:bookmarkEnd w:id="21"/>
+    <w:bookmarkStart w:id="22" w:name="companions"/>
+    <w:p>
+      <w:pPr>
+        <w:pStyle w:val="Heading3"/>
+      </w:pPr>
+      <w:r>
+        <w:t xml:space="preserve">COMPANIONS</w:t>
       </w:r>
     </w:p>
     <w:p>
@@ -131,7 +340,20 @@
         </w:numPr>
       </w:pPr>
       <w:r>
-        <w:t xml:space="preserve">Act 3: Echoes of Dominion</w:t>
+        <w:rPr>
+          <w:b/>
+          <w:bCs/>
+        </w:rPr>
+        <w:t xml:space="preserve">Grace:</w:t>
+      </w:r>
+      <w:r>
+        <w:t xml:space="preserve"> </w:t>
+      </w:r>
+      <w:r>
+        <w:t xml:space="preserve">115% bond – Override Dialogue Tier II active</w:t>
+      </w:r>
+      <w:r>
+        <w:br/>
       </w:r>
     </w:p>
     <w:p>
@@ -143,7 +365,20 @@
         </w:numPr>
       </w:pPr>
       <w:r>
-        <w:t xml:space="preserve">Chapter 3 Complete – Dominion Vault Warden Defeated</w:t>
+        <w:rPr>
+          <w:b/>
+          <w:bCs/>
+        </w:rPr>
+        <w:t xml:space="preserve">Caelik:</w:t>
+      </w:r>
+      <w:r>
+        <w:t xml:space="preserve"> </w:t>
+      </w:r>
+      <w:r>
+        <w:t xml:space="preserve">100% bond – Flame Hybrid unlocked</w:t>
+      </w:r>
+      <w:r>
+        <w:br/>
       </w:r>
     </w:p>
     <w:p>
@@ -155,25 +390,34 @@
         </w:numPr>
       </w:pPr>
       <w:r>
-        <w:t xml:space="preserve">Major Arc Active: Legacy Through Echo (Vault Restoration)</w:t>
-      </w:r>
-    </w:p>
-    <w:p>
-      <w:pPr>
-        <w:pStyle w:val="FirstParagraph"/>
-      </w:pPr>
-      <w:r>
-        <w:t xml:space="preserve">🌍</w:t>
-      </w:r>
-      <w:r>
-        <w:t xml:space="preserve"> </w:t>
-      </w:r>
-      <w:r>
         <w:rPr>
           <w:b/>
           <w:bCs/>
         </w:rPr>
-        <w:t xml:space="preserve">WORLD SYSTEMS &amp; RULES</w:t>
+        <w:t xml:space="preserve">Thjolda:</w:t>
+      </w:r>
+      <w:r>
+        <w:t xml:space="preserve"> </w:t>
+      </w:r>
+      <w:r>
+        <w:t xml:space="preserve">75% bond – Shrine-linked thread pending</w:t>
+      </w:r>
+    </w:p>
+    <w:p>
+      <w:r>
+        <w:pict>
+          <v:rect style="width:0;height:1.5pt" o:hralign="center" o:hrstd="t" o:hr="t"/>
+        </w:pict>
+      </w:r>
+    </w:p>
+    <w:bookmarkEnd w:id="22"/>
+    <w:bookmarkStart w:id="23" w:name="codex-memory-status"/>
+    <w:p>
+      <w:pPr>
+        <w:pStyle w:val="Heading3"/>
+      </w:pPr>
+      <w:r>
+        <w:t xml:space="preserve">CODEX &amp; MEMORY STATUS</w:t>
       </w:r>
     </w:p>
     <w:p>
@@ -185,7 +429,53 @@
         </w:numPr>
       </w:pPr>
       <w:r>
-        <w:t xml:space="preserve">Stats milestones: 25, 50, etc.</w:t>
+        <w:rPr>
+          <w:b/>
+          <w:bCs/>
+        </w:rPr>
+        <w:t xml:space="preserve">Codex Paths Unlocked:</w:t>
+      </w:r>
+    </w:p>
+    <w:p>
+      <w:pPr>
+        <w:pStyle w:val="Compact"/>
+        <w:numPr>
+          <w:ilvl w:val="1"/>
+          <w:numId w:val="1004"/>
+        </w:numPr>
+      </w:pPr>
+      <w:r>
+        <w:t xml:space="preserve">The Voice That Waited</w:t>
+      </w:r>
+      <w:r>
+        <w:br/>
+      </w:r>
+    </w:p>
+    <w:p>
+      <w:pPr>
+        <w:pStyle w:val="Compact"/>
+        <w:numPr>
+          <w:ilvl w:val="1"/>
+          <w:numId w:val="1004"/>
+        </w:numPr>
+      </w:pPr>
+      <w:r>
+        <w:t xml:space="preserve">What You Could Have Been</w:t>
+      </w:r>
+      <w:r>
+        <w:br/>
+      </w:r>
+    </w:p>
+    <w:p>
+      <w:pPr>
+        <w:pStyle w:val="Compact"/>
+        <w:numPr>
+          <w:ilvl w:val="1"/>
+          <w:numId w:val="1004"/>
+        </w:numPr>
+      </w:pPr>
+      <w:r>
+        <w:t xml:space="preserve">Where Memory Becomes Will</w:t>
       </w:r>
     </w:p>
     <w:p>
@@ -197,327 +487,242 @@
         </w:numPr>
       </w:pPr>
       <w:r>
-        <w:t xml:space="preserve">Bosses scale in 5-point stat tiers</w:t>
-      </w:r>
-    </w:p>
-    <w:p>
-      <w:pPr>
-        <w:pStyle w:val="Compact"/>
-        <w:numPr>
-          <w:ilvl w:val="0"/>
-          <w:numId w:val="1003"/>
-        </w:numPr>
-      </w:pPr>
-      <w:r>
-        <w:t xml:space="preserve">Traits always active</w:t>
-      </w:r>
-    </w:p>
-    <w:p>
-      <w:pPr>
-        <w:pStyle w:val="Compact"/>
-        <w:numPr>
-          <w:ilvl w:val="0"/>
-          <w:numId w:val="1003"/>
-        </w:numPr>
-      </w:pPr>
-      <w:r>
-        <w:t xml:space="preserve">No slot limits for traits or gear</w:t>
-      </w:r>
-    </w:p>
-    <w:p>
-      <w:pPr>
-        <w:pStyle w:val="Compact"/>
-        <w:numPr>
-          <w:ilvl w:val="0"/>
-          <w:numId w:val="1003"/>
-        </w:numPr>
-      </w:pPr>
-      <w:r>
-        <w:t xml:space="preserve">Relationship caps removed; bond decay disabled</w:t>
-      </w:r>
-    </w:p>
-    <w:p>
-      <w:pPr>
-        <w:pStyle w:val="Compact"/>
-        <w:numPr>
-          <w:ilvl w:val="0"/>
-          <w:numId w:val="1003"/>
-        </w:numPr>
-      </w:pPr>
-      <w:r>
-        <w:t xml:space="preserve">4-slot party system —</w:t>
-      </w:r>
-      <w:r>
-        <w:t xml:space="preserve"> </w:t>
-      </w:r>
-      <w:r>
         <w:rPr>
           <w:b/>
           <w:bCs/>
         </w:rPr>
-        <w:t xml:space="preserve">companion slots are permanent unless dismissed</w:t>
+        <w:t xml:space="preserve">Codex Effects:</w:t>
       </w:r>
     </w:p>
     <w:p>
       <w:pPr>
         <w:pStyle w:val="Compact"/>
         <w:numPr>
-          <w:ilvl w:val="0"/>
-          <w:numId w:val="1003"/>
+          <w:ilvl w:val="1"/>
+          <w:numId w:val="1005"/>
         </w:numPr>
       </w:pPr>
       <w:r>
-        <w:t xml:space="preserve">Echoform traits evolve with shrine unlocks and recursion paths</w:t>
+        <w:t xml:space="preserve">Shrine choice reroll (1x per act)</w:t>
+      </w:r>
+      <w:r>
+        <w:br/>
       </w:r>
     </w:p>
     <w:p>
       <w:pPr>
         <w:pStyle w:val="Compact"/>
         <w:numPr>
-          <w:ilvl w:val="0"/>
-          <w:numId w:val="1003"/>
+          <w:ilvl w:val="1"/>
+          <w:numId w:val="1005"/>
         </w:numPr>
       </w:pPr>
       <w:r>
-        <w:t xml:space="preserve">Economy: 1 Gold = 0.55 oz real gold (~$2,475); scaled shop pricing</w:t>
-      </w:r>
-    </w:p>
-    <w:p>
-      <w:pPr>
-        <w:pStyle w:val="FirstParagraph"/>
-      </w:pPr>
-      <w:r>
-        <w:t xml:space="preserve">📊</w:t>
-      </w:r>
-      <w:r>
-        <w:t xml:space="preserve"> </w:t>
-      </w:r>
-      <w:r>
-        <w:rPr>
-          <w:b/>
-          <w:bCs/>
-        </w:rPr>
-        <w:t xml:space="preserve">STATS (TOTAL: 63)</w:t>
-      </w:r>
-      <w:r>
-        <w:t xml:space="preserve"> </w:t>
-      </w:r>
-      <w:r>
-        <w:t xml:space="preserve">- Milestone: ✅ 25 –</w:t>
-      </w:r>
-      <w:r>
-        <w:t xml:space="preserve"> </w:t>
-      </w:r>
-      <w:r>
-        <w:rPr>
-          <w:i/>
-          <w:iCs/>
-        </w:rPr>
-        <w:t xml:space="preserve">Echo Threshold unlocked: Minor recursion detection</w:t>
-      </w:r>
-      <w:r>
-        <w:br/>
-      </w:r>
-      <w:r>
-        <w:t xml:space="preserve">✅ 50 –</w:t>
-      </w:r>
-      <w:r>
-        <w:t xml:space="preserve"> </w:t>
-      </w:r>
-      <w:r>
-        <w:rPr>
-          <w:i/>
-          <w:iCs/>
-        </w:rPr>
-        <w:t xml:space="preserve">Loop Signature solidified: Fused traits persist between acts</w:t>
-      </w:r>
-      <w:r>
-        <w:br/>
-      </w:r>
-      <w:r>
-        <w:t xml:space="preserve">⬜ 75 –</w:t>
-      </w:r>
-      <w:r>
-        <w:t xml:space="preserve"> </w:t>
-      </w:r>
-      <w:r>
-        <w:rPr>
-          <w:i/>
-          <w:iCs/>
-        </w:rPr>
-        <w:t xml:space="preserve">[LOCKED]</w:t>
-      </w:r>
-      <w:r>
-        <w:br/>
-      </w:r>
-      <w:r>
-        <w:t xml:space="preserve">⬜ 100 –</w:t>
-      </w:r>
-      <w:r>
-        <w:t xml:space="preserve"> </w:t>
-      </w:r>
-      <w:r>
-        <w:rPr>
-          <w:i/>
-          <w:iCs/>
-        </w:rPr>
-        <w:t xml:space="preserve">[LOCKED]</w:t>
+        <w:t xml:space="preserve">Emotional bond responses</w:t>
+      </w:r>
+      <w:r>
+        <w:br/>
       </w:r>
     </w:p>
     <w:p>
       <w:pPr>
         <w:pStyle w:val="Compact"/>
         <w:numPr>
-          <w:ilvl w:val="0"/>
-          <w:numId w:val="1004"/>
-        </w:numPr>
-      </w:pPr>
-      <w:r>
-        <w:t xml:space="preserve">Strength: 13</w:t>
-      </w:r>
-    </w:p>
-    <w:p>
-      <w:pPr>
-        <w:pStyle w:val="Compact"/>
-        <w:numPr>
-          <w:ilvl w:val="0"/>
-          <w:numId w:val="1004"/>
-        </w:numPr>
-      </w:pPr>
-      <w:r>
-        <w:t xml:space="preserve">Speed: 10</w:t>
-      </w:r>
-    </w:p>
-    <w:p>
-      <w:pPr>
-        <w:pStyle w:val="Compact"/>
-        <w:numPr>
-          <w:ilvl w:val="0"/>
-          <w:numId w:val="1004"/>
-        </w:numPr>
-      </w:pPr>
-      <w:r>
-        <w:t xml:space="preserve">Defense: 10</w:t>
-      </w:r>
-    </w:p>
-    <w:p>
-      <w:pPr>
-        <w:pStyle w:val="Compact"/>
-        <w:numPr>
-          <w:ilvl w:val="0"/>
-          <w:numId w:val="1004"/>
-        </w:numPr>
-      </w:pPr>
-      <w:r>
-        <w:t xml:space="preserve">Endurance: 10</w:t>
-      </w:r>
-    </w:p>
-    <w:p>
-      <w:pPr>
-        <w:pStyle w:val="Compact"/>
-        <w:numPr>
-          <w:ilvl w:val="0"/>
-          <w:numId w:val="1004"/>
-        </w:numPr>
-      </w:pPr>
-      <w:r>
-        <w:t xml:space="preserve">Focus: 10</w:t>
-      </w:r>
-    </w:p>
-    <w:p>
-      <w:pPr>
-        <w:pStyle w:val="Compact"/>
-        <w:numPr>
-          <w:ilvl w:val="0"/>
-          <w:numId w:val="1004"/>
-        </w:numPr>
-      </w:pPr>
-      <w:r>
-        <w:t xml:space="preserve">Insight: 10 (Recursion threshold reached)</w:t>
-      </w:r>
-    </w:p>
-    <w:p>
-      <w:pPr>
-        <w:pStyle w:val="FirstParagraph"/>
-      </w:pPr>
-      <w:r>
-        <w:t xml:space="preserve">💥</w:t>
-      </w:r>
-      <w:r>
-        <w:t xml:space="preserve"> </w:t>
-      </w:r>
-      <w:r>
-        <w:rPr>
-          <w:b/>
-          <w:bCs/>
-        </w:rPr>
-        <w:t xml:space="preserve">ACTIVE TRAITS</w:t>
-      </w:r>
-    </w:p>
-    <w:p>
-      <w:pPr>
-        <w:pStyle w:val="Compact"/>
-        <w:numPr>
-          <w:ilvl w:val="0"/>
+          <w:ilvl w:val="1"/>
           <w:numId w:val="1005"/>
         </w:numPr>
       </w:pPr>
       <w:r>
-        <w:t xml:space="preserve">Iron Pulse, Deepcall, Loopborn (First Time Echo), Valking Will</w:t>
-      </w:r>
-    </w:p>
-    <w:p>
-      <w:pPr>
-        <w:pStyle w:val="Compact"/>
-        <w:numPr>
-          <w:ilvl w:val="0"/>
-          <w:numId w:val="1005"/>
-        </w:numPr>
-      </w:pPr>
-      <w:r>
-        <w:t xml:space="preserve">Echo Unbroken, Chrono Pulse, Frozen Authority, Ashborne Legacy</w:t>
-      </w:r>
-    </w:p>
-    <w:p>
-      <w:pPr>
-        <w:pStyle w:val="Compact"/>
-        <w:numPr>
-          <w:ilvl w:val="0"/>
-          <w:numId w:val="1005"/>
-        </w:numPr>
-      </w:pPr>
-      <w:r>
-        <w:t xml:space="preserve">Refused Flame (Caelik Bond), Chrono Edge, Mnemonic Warden</w:t>
-      </w:r>
-    </w:p>
-    <w:p>
-      <w:pPr>
-        <w:pStyle w:val="Compact"/>
-        <w:numPr>
-          <w:ilvl w:val="0"/>
-          <w:numId w:val="1005"/>
-        </w:numPr>
-      </w:pPr>
-      <w:r>
-        <w:t xml:space="preserve">Echofade Lash (Insight-based — gained through recursion reflex shrine)</w:t>
-      </w:r>
-    </w:p>
-    <w:p>
-      <w:pPr>
-        <w:pStyle w:val="FirstParagraph"/>
-      </w:pPr>
-      <w:r>
-        <w:t xml:space="preserve">🧬</w:t>
-      </w:r>
-      <w:r>
-        <w:t xml:space="preserve"> </w:t>
-      </w:r>
-      <w:r>
-        <w:rPr>
-          <w:b/>
-          <w:bCs/>
-        </w:rPr>
-        <w:t xml:space="preserve">FUSED &amp; HYBRID TRAITS</w:t>
+        <w:t xml:space="preserve">Echo Trait resonance</w:t>
+      </w:r>
+    </w:p>
+    <w:p>
+      <w:r>
+        <w:pict>
+          <v:rect style="width:0;height:1.5pt" o:hralign="center" o:hrstd="t" o:hr="t"/>
+        </w:pict>
+      </w:r>
+    </w:p>
+    <w:bookmarkEnd w:id="23"/>
+    <w:bookmarkStart w:id="24" w:name="echo-slots"/>
+    <w:p>
+      <w:pPr>
+        <w:pStyle w:val="Heading3"/>
+      </w:pPr>
+      <w:r>
+        <w:t xml:space="preserve">ECHO SLOTS</w:t>
+      </w:r>
+    </w:p>
+    <w:tbl>
+      <w:tblPr>
+        <w:tblStyle w:val="Table"/>
+        <w:tblW w:type="auto" w:w="0"/>
+        <w:tblLook w:firstRow="1" w:lastRow="0" w:firstColumn="0" w:lastColumn="0" w:noHBand="0" w:noVBand="0" w:val="0020"/>
+      </w:tblPr>
+      <w:tblGrid>
+        <w:gridCol w:w="2640"/>
+        <w:gridCol w:w="2640"/>
+        <w:gridCol w:w="2640"/>
+      </w:tblGrid>
+      <w:tr>
+        <w:trPr>
+          <w:tblHeader w:val="on"/>
+        </w:trPr>
+        <w:tc>
+          <w:tcPr/>
+          <w:p>
+            <w:pPr>
+              <w:pStyle w:val="Compact"/>
+            </w:pPr>
+            <w:r>
+              <w:t xml:space="preserve">Slot</w:t>
+            </w:r>
+          </w:p>
+        </w:tc>
+        <w:tc>
+          <w:tcPr/>
+          <w:p>
+            <w:pPr>
+              <w:pStyle w:val="Compact"/>
+            </w:pPr>
+            <w:r>
+              <w:t xml:space="preserve">Trait</w:t>
+            </w:r>
+          </w:p>
+        </w:tc>
+        <w:tc>
+          <w:tcPr/>
+          <w:p>
+            <w:pPr>
+              <w:pStyle w:val="Compact"/>
+            </w:pPr>
+            <w:r>
+              <w:t xml:space="preserve">Status</w:t>
+            </w:r>
+          </w:p>
+        </w:tc>
+      </w:tr>
+      <w:tr>
+        <w:tc>
+          <w:tcPr/>
+          <w:p>
+            <w:pPr>
+              <w:pStyle w:val="Compact"/>
+            </w:pPr>
+            <w:r>
+              <w:t xml:space="preserve">1</w:t>
+            </w:r>
+          </w:p>
+        </w:tc>
+        <w:tc>
+          <w:tcPr/>
+          <w:p>
+            <w:pPr>
+              <w:pStyle w:val="Compact"/>
+            </w:pPr>
+            <w:r>
+              <w:t xml:space="preserve">Selfless Paradox</w:t>
+            </w:r>
+          </w:p>
+        </w:tc>
+        <w:tc>
+          <w:tcPr/>
+          <w:p>
+            <w:pPr>
+              <w:pStyle w:val="Compact"/>
+            </w:pPr>
+            <w:r>
+              <w:t xml:space="preserve">✅ Active</w:t>
+            </w:r>
+          </w:p>
+        </w:tc>
+      </w:tr>
+      <w:tr>
+        <w:tc>
+          <w:tcPr/>
+          <w:p>
+            <w:pPr>
+              <w:pStyle w:val="Compact"/>
+            </w:pPr>
+            <w:r>
+              <w:t xml:space="preserve">2</w:t>
+            </w:r>
+          </w:p>
+        </w:tc>
+        <w:tc>
+          <w:tcPr/>
+          <w:p>
+            <w:pPr>
+              <w:pStyle w:val="Compact"/>
+            </w:pPr>
+            <w:r>
+              <w:t xml:space="preserve">Grace Hybrid Trait</w:t>
+            </w:r>
+          </w:p>
+        </w:tc>
+        <w:tc>
+          <w:tcPr/>
+          <w:p>
+            <w:pPr>
+              <w:pStyle w:val="Compact"/>
+            </w:pPr>
+            <w:r>
+              <w:t xml:space="preserve">🔒 Dormant (post-Shrine 2 unlock)</w:t>
+            </w:r>
+          </w:p>
+        </w:tc>
+      </w:tr>
+      <w:tr>
+        <w:tc>
+          <w:tcPr/>
+          <w:p>
+            <w:pPr>
+              <w:pStyle w:val="Compact"/>
+            </w:pPr>
+            <w:r>
+              <w:t xml:space="preserve">3</w:t>
+            </w:r>
+          </w:p>
+        </w:tc>
+        <w:tc>
+          <w:tcPr/>
+          <w:p>
+            <w:pPr>
+              <w:pStyle w:val="Compact"/>
+            </w:pPr>
+            <w:r>
+              <w:t xml:space="preserve">Unknown Thread</w:t>
+            </w:r>
+          </w:p>
+        </w:tc>
+        <w:tc>
+          <w:tcPr/>
+          <w:p>
+            <w:pPr>
+              <w:pStyle w:val="Compact"/>
+            </w:pPr>
+            <w:r>
+              <w:t xml:space="preserve">💭 Unformed</w:t>
+            </w:r>
+          </w:p>
+        </w:tc>
+      </w:tr>
+    </w:tbl>
+    <w:p>
+      <w:r>
+        <w:pict>
+          <v:rect style="width:0;height:1.5pt" o:hralign="center" o:hrstd="t" o:hr="t"/>
+        </w:pict>
+      </w:r>
+    </w:p>
+    <w:bookmarkEnd w:id="24"/>
+    <w:bookmarkStart w:id="25" w:name="next-action-options"/>
+    <w:p>
+      <w:pPr>
+        <w:pStyle w:val="Heading3"/>
+      </w:pPr>
+      <w:r>
+        <w:t xml:space="preserve">NEXT ACTION OPTIONS</w:t>
       </w:r>
     </w:p>
     <w:p>
@@ -529,7 +734,20 @@
         </w:numPr>
       </w:pPr>
       <w:r>
-        <w:t xml:space="preserve">Defiant Momentum (Speed shrine fusion)</w:t>
+        <w:t xml:space="preserve">Enter Shrine 2 –</w:t>
+      </w:r>
+      <w:r>
+        <w:t xml:space="preserve"> </w:t>
+      </w:r>
+      <w:r>
+        <w:rPr>
+          <w:i/>
+          <w:iCs/>
+        </w:rPr>
+        <w:t xml:space="preserve">Memoryfire Crucible</w:t>
+      </w:r>
+      <w:r>
+        <w:br/>
       </w:r>
     </w:p>
     <w:p>
@@ -541,7 +759,10 @@
         </w:numPr>
       </w:pPr>
       <w:r>
-        <w:t xml:space="preserve">Glacial Command (Defense shrine hybrid)</w:t>
+        <w:t xml:space="preserve">Prepare trait loadout for Shrine 2</w:t>
+      </w:r>
+      <w:r>
+        <w:br/>
       </w:r>
     </w:p>
     <w:p>
@@ -553,7 +774,10 @@
         </w:numPr>
       </w:pPr>
       <w:r>
-        <w:t xml:space="preserve">Time-Sense Bastion (Insight + Focus loop fusion)</w:t>
+        <w:t xml:space="preserve">Use Seer’s Pulse to preview shrine outcomes</w:t>
+      </w:r>
+      <w:r>
+        <w:br/>
       </w:r>
     </w:p>
     <w:p>
@@ -565,650 +789,10 @@
         </w:numPr>
       </w:pPr>
       <w:r>
-        <w:t xml:space="preserve">Echoflame Spiral (Caelik bond + fire echo recursion)</w:t>
-      </w:r>
-    </w:p>
-    <w:p>
-      <w:pPr>
-        <w:pStyle w:val="Compact"/>
-        <w:numPr>
-          <w:ilvl w:val="0"/>
-          <w:numId w:val="1006"/>
-        </w:numPr>
-      </w:pPr>
-      <w:r>
-        <w:t xml:space="preserve">Timeline Veil (Chrono shrine + recursion dodge weave)</w:t>
-      </w:r>
-    </w:p>
-    <w:p>
-      <w:pPr>
-        <w:pStyle w:val="Compact"/>
-        <w:numPr>
-          <w:ilvl w:val="0"/>
-          <w:numId w:val="1006"/>
-        </w:numPr>
-      </w:pPr>
-      <w:r>
-        <w:t xml:space="preserve">Fire Echo Drift (Thjolda bond fusion)</w:t>
-      </w:r>
-    </w:p>
-    <w:p>
-      <w:pPr>
-        <w:pStyle w:val="Compact"/>
-        <w:numPr>
-          <w:ilvl w:val="0"/>
-          <w:numId w:val="1006"/>
-        </w:numPr>
-      </w:pPr>
-      <w:r>
-        <w:t xml:space="preserve">Frozen Moment (Grace glyph resonance)</w:t>
-      </w:r>
-    </w:p>
-    <w:p>
-      <w:pPr>
-        <w:pStyle w:val="Compact"/>
-        <w:numPr>
-          <w:ilvl w:val="0"/>
-          <w:numId w:val="1006"/>
-        </w:numPr>
-      </w:pPr>
-      <w:r>
-        <w:t xml:space="preserve">Echofade Lash (Insight trait — activated via dodge recursion loop)</w:t>
-      </w:r>
-    </w:p>
-    <w:p>
-      <w:pPr>
-        <w:pStyle w:val="FirstParagraph"/>
-      </w:pPr>
-      <w:r>
-        <w:t xml:space="preserve">🔬</w:t>
-      </w:r>
-      <w:r>
-        <w:t xml:space="preserve"> </w:t>
-      </w:r>
-      <w:r>
-        <w:rPr>
-          <w:b/>
-          <w:bCs/>
-        </w:rPr>
-        <w:t xml:space="preserve">ECHOFORM PROGRESS</w:t>
-      </w:r>
-    </w:p>
-    <w:p>
-      <w:pPr>
-        <w:pStyle w:val="Compact"/>
-        <w:numPr>
-          <w:ilvl w:val="0"/>
-          <w:numId w:val="1007"/>
-        </w:numPr>
-      </w:pPr>
-      <w:r>
-        <w:t xml:space="preserve">Tier 1 Complete: All Stats (Strength, Speed, Focus, Defense, Endurance, Insight)</w:t>
-      </w:r>
-    </w:p>
-    <w:p>
-      <w:pPr>
-        <w:pStyle w:val="Compact"/>
-        <w:numPr>
-          <w:ilvl w:val="0"/>
-          <w:numId w:val="1007"/>
-        </w:numPr>
-      </w:pPr>
-      <w:r>
-        <w:t xml:space="preserve">Tier 2 Complete: Strength, Focus, Speed, Defense</w:t>
-      </w:r>
-    </w:p>
-    <w:p>
-      <w:pPr>
-        <w:pStyle w:val="Compact"/>
-        <w:numPr>
-          <w:ilvl w:val="0"/>
-          <w:numId w:val="1007"/>
-        </w:numPr>
-      </w:pPr>
-      <w:r>
-        <w:t xml:space="preserve">Trait Fusion System: All Loopborn branches unlocked</w:t>
-      </w:r>
-    </w:p>
-    <w:p>
-      <w:pPr>
-        <w:pStyle w:val="Compact"/>
-        <w:numPr>
-          <w:ilvl w:val="0"/>
-          <w:numId w:val="1007"/>
-        </w:numPr>
-      </w:pPr>
-      <w:r>
-        <w:t xml:space="preserve">Recursion Threadweaver Active (Trait preview available)</w:t>
-      </w:r>
-    </w:p>
-    <w:p>
-      <w:pPr>
-        <w:pStyle w:val="FirstParagraph"/>
-      </w:pPr>
-      <w:r>
-        <w:t xml:space="preserve">🏲️</w:t>
-      </w:r>
-      <w:r>
-        <w:t xml:space="preserve"> </w:t>
-      </w:r>
-      <w:r>
-        <w:rPr>
-          <w:b/>
-          <w:bCs/>
-        </w:rPr>
-        <w:t xml:space="preserve">INVENTORY</w:t>
-      </w:r>
-    </w:p>
-    <w:p>
-      <w:pPr>
-        <w:pStyle w:val="Compact"/>
-        <w:numPr>
-          <w:ilvl w:val="0"/>
-          <w:numId w:val="1008"/>
-        </w:numPr>
-      </w:pPr>
-      <w:r>
-        <w:t xml:space="preserve">Coreborn (Echo-infused hammer)</w:t>
-      </w:r>
-    </w:p>
-    <w:p>
-      <w:pPr>
-        <w:pStyle w:val="Compact"/>
-        <w:numPr>
-          <w:ilvl w:val="0"/>
-          <w:numId w:val="1008"/>
-        </w:numPr>
-      </w:pPr>
-      <w:r>
-        <w:t xml:space="preserve">Gold: 6</w:t>
-      </w:r>
-    </w:p>
-    <w:p>
-      <w:pPr>
-        <w:pStyle w:val="Compact"/>
-        <w:numPr>
-          <w:ilvl w:val="0"/>
-          <w:numId w:val="1008"/>
-        </w:numPr>
-      </w:pPr>
-      <w:r>
-        <w:t xml:space="preserve">Vault Keys: 1) Core Receptor Shard, 2) Dominion Echo Anchor</w:t>
-      </w:r>
-    </w:p>
-    <w:p>
-      <w:pPr>
-        <w:pStyle w:val="Compact"/>
-        <w:numPr>
-          <w:ilvl w:val="0"/>
-          <w:numId w:val="1008"/>
-        </w:numPr>
-      </w:pPr>
-      <w:r>
-        <w:t xml:space="preserve">Items: Flame-Echo Mask (Thjolda), Pakariin Glyph (Suppressed), Cryo-Mapping Log</w:t>
-      </w:r>
-    </w:p>
-    <w:p>
-      <w:pPr>
-        <w:pStyle w:val="FirstParagraph"/>
-      </w:pPr>
-      <w:r>
-        <w:t xml:space="preserve">✅</w:t>
-      </w:r>
-      <w:r>
-        <w:t xml:space="preserve"> </w:t>
-      </w:r>
-      <w:r>
-        <w:rPr>
-          <w:b/>
-          <w:bCs/>
-        </w:rPr>
-        <w:t xml:space="preserve">COMPLETED QUESTS</w:t>
-      </w:r>
-    </w:p>
-    <w:p>
-      <w:pPr>
-        <w:pStyle w:val="Compact"/>
-        <w:numPr>
-          <w:ilvl w:val="0"/>
-          <w:numId w:val="1009"/>
-        </w:numPr>
-      </w:pPr>
-      <w:r>
-        <w:t xml:space="preserve">All 5 Strength Trials</w:t>
-      </w:r>
-    </w:p>
-    <w:p>
-      <w:pPr>
-        <w:pStyle w:val="Compact"/>
-        <w:numPr>
-          <w:ilvl w:val="0"/>
-          <w:numId w:val="1009"/>
-        </w:numPr>
-      </w:pPr>
-      <w:r>
-        <w:t xml:space="preserve">Dominion Vault Boss defeated</w:t>
-      </w:r>
-    </w:p>
-    <w:p>
-      <w:pPr>
-        <w:pStyle w:val="Compact"/>
-        <w:numPr>
-          <w:ilvl w:val="0"/>
-          <w:numId w:val="1009"/>
-        </w:numPr>
-      </w:pPr>
-      <w:r>
-        <w:t xml:space="preserve">Flamebound Echo – Thjolda loyalty event</w:t>
-      </w:r>
-    </w:p>
-    <w:p>
-      <w:pPr>
-        <w:pStyle w:val="Compact"/>
-        <w:numPr>
-          <w:ilvl w:val="0"/>
-          <w:numId w:val="1009"/>
-        </w:numPr>
-      </w:pPr>
-      <w:r>
-        <w:t xml:space="preserve">Caelik Loyalty Trial 1 complete (Refused Flame gained)</w:t>
-      </w:r>
-    </w:p>
-    <w:p>
-      <w:pPr>
-        <w:pStyle w:val="Compact"/>
-        <w:numPr>
-          <w:ilvl w:val="0"/>
-          <w:numId w:val="1009"/>
-        </w:numPr>
-      </w:pPr>
-      <w:r>
-        <w:t xml:space="preserve">Archivist’s Regret (Mnemonic Warden acquired)</w:t>
-      </w:r>
-    </w:p>
-    <w:p>
-      <w:pPr>
-        <w:pStyle w:val="Compact"/>
-        <w:numPr>
-          <w:ilvl w:val="0"/>
-          <w:numId w:val="1009"/>
-        </w:numPr>
-      </w:pPr>
-      <w:r>
-        <w:t xml:space="preserve">Vault Echo Tomb, Memory Loop site revealed</w:t>
-      </w:r>
-    </w:p>
-    <w:p>
-      <w:pPr>
-        <w:pStyle w:val="FirstParagraph"/>
-      </w:pPr>
-      <w:r>
-        <w:t xml:space="preserve">❤️</w:t>
-      </w:r>
-      <w:r>
-        <w:t xml:space="preserve"> </w:t>
-      </w:r>
-      <w:r>
-        <w:rPr>
-          <w:b/>
-          <w:bCs/>
-        </w:rPr>
-        <w:t xml:space="preserve">ACTIVE COMPANIONS</w:t>
-      </w:r>
-      <w:r>
-        <w:t xml:space="preserve"> </w:t>
-      </w:r>
-      <w:r>
-        <w:rPr>
-          <w:i/>
-          <w:iCs/>
-        </w:rPr>
-        <w:t xml:space="preserve">(Permanent until dismissed)</w:t>
-      </w:r>
-    </w:p>
-    <w:p>
-      <w:pPr>
-        <w:pStyle w:val="Compact"/>
-        <w:numPr>
-          <w:ilvl w:val="0"/>
-          <w:numId w:val="1010"/>
-        </w:numPr>
-      </w:pPr>
-      <w:r>
-        <w:rPr>
-          <w:b/>
-          <w:bCs/>
-        </w:rPr>
-        <w:t xml:space="preserve">Grace</w:t>
-      </w:r>
-      <w:r>
-        <w:t xml:space="preserve"> </w:t>
-      </w:r>
-      <w:r>
-        <w:t xml:space="preserve">– 100% Bond – Human-echo AI with Vault potential</w:t>
-      </w:r>
-    </w:p>
-    <w:p>
-      <w:pPr>
-        <w:pStyle w:val="Compact"/>
-        <w:numPr>
-          <w:ilvl w:val="0"/>
-          <w:numId w:val="1010"/>
-        </w:numPr>
-      </w:pPr>
-      <w:r>
-        <w:rPr>
-          <w:b/>
-          <w:bCs/>
-        </w:rPr>
-        <w:t xml:space="preserve">Thjolda</w:t>
-      </w:r>
-      <w:r>
-        <w:t xml:space="preserve"> </w:t>
-      </w:r>
-      <w:r>
-        <w:t xml:space="preserve">– 75% Bond – Viking survivor, fire-linked</w:t>
-      </w:r>
-    </w:p>
-    <w:p>
-      <w:pPr>
-        <w:pStyle w:val="Compact"/>
-        <w:numPr>
-          <w:ilvl w:val="0"/>
-          <w:numId w:val="1010"/>
-        </w:numPr>
-      </w:pPr>
-      <w:r>
-        <w:rPr>
-          <w:b/>
-          <w:bCs/>
-        </w:rPr>
-        <w:t xml:space="preserve">Caelik</w:t>
-      </w:r>
-      <w:r>
-        <w:t xml:space="preserve"> </w:t>
-      </w:r>
-      <w:r>
-        <w:t xml:space="preserve">– 75% Bond – Recursion fighter, Refused Flame</w:t>
-      </w:r>
-    </w:p>
-    <w:p>
-      <w:pPr>
-        <w:pStyle w:val="Compact"/>
-        <w:numPr>
-          <w:ilvl w:val="0"/>
-          <w:numId w:val="1010"/>
-        </w:numPr>
-      </w:pPr>
-      <w:r>
-        <w:t xml:space="preserve">[4th Slot Open]</w:t>
-      </w:r>
-    </w:p>
-    <w:p>
-      <w:pPr>
-        <w:pStyle w:val="FirstParagraph"/>
-      </w:pPr>
-      <w:r>
-        <w:t xml:space="preserve">🔑</w:t>
-      </w:r>
-      <w:r>
-        <w:t xml:space="preserve"> </w:t>
-      </w:r>
-      <w:r>
-        <w:rPr>
-          <w:b/>
-          <w:bCs/>
-        </w:rPr>
-        <w:t xml:space="preserve">VAULT ARC: Legacy Through Echo</w:t>
-      </w:r>
-    </w:p>
-    <w:p>
-      <w:pPr>
-        <w:pStyle w:val="Compact"/>
-        <w:numPr>
-          <w:ilvl w:val="0"/>
-          <w:numId w:val="1011"/>
-        </w:numPr>
-      </w:pPr>
-      <w:r>
-        <w:t xml:space="preserve">Key 1: Core Receptor Shard – ✅</w:t>
-      </w:r>
-    </w:p>
-    <w:p>
-      <w:pPr>
-        <w:pStyle w:val="Compact"/>
-        <w:numPr>
-          <w:ilvl w:val="0"/>
-          <w:numId w:val="1011"/>
-        </w:numPr>
-      </w:pPr>
-      <w:r>
-        <w:t xml:space="preserve">Key 2: Dominion Echo Anchor – ✅</w:t>
-      </w:r>
-    </w:p>
-    <w:p>
-      <w:pPr>
-        <w:pStyle w:val="Compact"/>
-        <w:numPr>
-          <w:ilvl w:val="0"/>
-          <w:numId w:val="1011"/>
-        </w:numPr>
-      </w:pPr>
-      <w:r>
-        <w:t xml:space="preserve">Key 3: Temporal Flame Relic – ❌ (Valley of Whispers)</w:t>
-      </w:r>
-    </w:p>
-    <w:p>
-      <w:pPr>
-        <w:pStyle w:val="Compact"/>
-        <w:numPr>
-          <w:ilvl w:val="0"/>
-          <w:numId w:val="1011"/>
-        </w:numPr>
-      </w:pPr>
-      <w:r>
-        <w:t xml:space="preserve">Key 4: Memory Loop Key – ❌ (Scarred Plains recursion gate)</w:t>
-      </w:r>
-    </w:p>
-    <w:p>
-      <w:pPr>
-        <w:pStyle w:val="Compact"/>
-        <w:numPr>
-          <w:ilvl w:val="0"/>
-          <w:numId w:val="1011"/>
-        </w:numPr>
-      </w:pPr>
-      <w:r>
-        <w:t xml:space="preserve">Key 5: ??? – Possible Living Echo (Grace or Caelik)</w:t>
-      </w:r>
-    </w:p>
-    <w:p>
-      <w:pPr>
-        <w:pStyle w:val="FirstParagraph"/>
-      </w:pPr>
-      <w:r>
-        <w:t xml:space="preserve">📚</w:t>
-      </w:r>
-      <w:r>
-        <w:t xml:space="preserve"> </w:t>
-      </w:r>
-      <w:r>
-        <w:rPr>
-          <w:b/>
-          <w:bCs/>
-        </w:rPr>
-        <w:t xml:space="preserve">CODEX &amp; MEMORY LOGS</w:t>
-      </w:r>
-    </w:p>
-    <w:p>
-      <w:pPr>
-        <w:pStyle w:val="Compact"/>
-        <w:numPr>
-          <w:ilvl w:val="0"/>
-          <w:numId w:val="1012"/>
-        </w:numPr>
-      </w:pPr>
-      <w:r>
-        <w:t xml:space="preserve">Echo of Kael Vos (via Caelik)</w:t>
-      </w:r>
-    </w:p>
-    <w:p>
-      <w:pPr>
-        <w:pStyle w:val="Compact"/>
-        <w:numPr>
-          <w:ilvl w:val="0"/>
-          <w:numId w:val="1012"/>
-        </w:numPr>
-      </w:pPr>
-      <w:r>
-        <w:t xml:space="preserve">Cryo-Mapping Project (encrypted)</w:t>
-      </w:r>
-    </w:p>
-    <w:p>
-      <w:pPr>
-        <w:pStyle w:val="Compact"/>
-        <w:numPr>
-          <w:ilvl w:val="0"/>
-          <w:numId w:val="1012"/>
-        </w:numPr>
-      </w:pPr>
-      <w:r>
-        <w:t xml:space="preserve">Dominion Warden: Iterant Vek defeated</w:t>
-      </w:r>
-    </w:p>
-    <w:p>
-      <w:pPr>
-        <w:pStyle w:val="Compact"/>
-        <w:numPr>
-          <w:ilvl w:val="0"/>
-          <w:numId w:val="1012"/>
-        </w:numPr>
-      </w:pPr>
-      <w:r>
-        <w:t xml:space="preserve">Flamevault Camp records (Thjolda)</w:t>
-      </w:r>
-    </w:p>
-    <w:p>
-      <w:pPr>
-        <w:pStyle w:val="Compact"/>
-        <w:numPr>
-          <w:ilvl w:val="0"/>
-          <w:numId w:val="1012"/>
-        </w:numPr>
-      </w:pPr>
-      <w:r>
-        <w:t xml:space="preserve">Pakariin Glyph: Origin of recursion contamination</w:t>
-      </w:r>
-    </w:p>
-    <w:p>
-      <w:pPr>
-        <w:pStyle w:val="Compact"/>
-        <w:numPr>
-          <w:ilvl w:val="0"/>
-          <w:numId w:val="1012"/>
-        </w:numPr>
-      </w:pPr>
-      <w:r>
-        <w:t xml:space="preserve">Last Core Loop: Askr as recursion anchor</w:t>
-      </w:r>
-    </w:p>
-    <w:p>
-      <w:pPr>
-        <w:pStyle w:val="FirstParagraph"/>
-      </w:pPr>
-      <w:r>
-        <w:t xml:space="preserve">🧠</w:t>
-      </w:r>
-      <w:r>
-        <w:t xml:space="preserve"> </w:t>
-      </w:r>
-      <w:r>
-        <w:rPr>
-          <w:b/>
-          <w:bCs/>
-        </w:rPr>
-        <w:t xml:space="preserve">NOTES</w:t>
-      </w:r>
-    </w:p>
-    <w:p>
-      <w:pPr>
-        <w:pStyle w:val="Compact"/>
-        <w:numPr>
-          <w:ilvl w:val="0"/>
-          <w:numId w:val="1013"/>
-        </w:numPr>
-      </w:pPr>
-      <w:r>
-        <w:t xml:space="preserve">#REREAD, #HARD_SAVE, and full Echoform Shrine Logs enforced</w:t>
-      </w:r>
-    </w:p>
-    <w:p>
-      <w:pPr>
-        <w:pStyle w:val="Compact"/>
-        <w:numPr>
-          <w:ilvl w:val="0"/>
-          <w:numId w:val="1013"/>
-        </w:numPr>
-      </w:pPr>
-      <w:r>
-        <w:t xml:space="preserve">Writing Intelligence + Storyboard AI rules fully active</w:t>
-      </w:r>
-    </w:p>
-    <w:p>
-      <w:pPr>
-        <w:pStyle w:val="Compact"/>
-        <w:numPr>
-          <w:ilvl w:val="0"/>
-          <w:numId w:val="1013"/>
-        </w:numPr>
-      </w:pPr>
-      <w:r>
-        <w:t xml:space="preserve">All companions locked unless dismissed; party is permanent</w:t>
-      </w:r>
-    </w:p>
-    <w:p>
-      <w:pPr>
-        <w:pStyle w:val="Compact"/>
-        <w:numPr>
-          <w:ilvl w:val="0"/>
-          <w:numId w:val="1013"/>
-        </w:numPr>
-      </w:pPr>
-      <w:r>
-        <w:t xml:space="preserve">Arc-Rank 35 will unlock Final Vault Trial</w:t>
-      </w:r>
-    </w:p>
-    <w:p>
-      <w:pPr>
-        <w:pStyle w:val="Compact"/>
-        <w:numPr>
-          <w:ilvl w:val="0"/>
-          <w:numId w:val="1013"/>
-        </w:numPr>
-      </w:pPr>
-      <w:r>
-        <w:t xml:space="preserve">Auto-save prompts enabled every 15 major actions</w:t>
-      </w:r>
-    </w:p>
-    <w:p>
-      <w:pPr>
-        <w:pStyle w:val="Compact"/>
-        <w:numPr>
-          <w:ilvl w:val="0"/>
-          <w:numId w:val="1013"/>
-        </w:numPr>
-      </w:pPr>
-      <w:r>
-        <w:t xml:space="preserve">Hard-saves now trigger on: party changes, recursion unlocks, and major lore events</w:t>
-      </w:r>
-    </w:p>
-    <w:p>
-      <w:r>
-        <w:pict>
-          <v:rect style="width:0;height:1.5pt" o:hralign="center" o:hrstd="t" o:hr="t"/>
-        </w:pict>
-      </w:r>
-    </w:p>
+        <w:t xml:space="preserve">Access Grace’s Codex tier II dialogue for further bond evolution</w:t>
+      </w:r>
+    </w:p>
+    <w:bookmarkEnd w:id="25"/>
     <w:sectPr>
       <w:footnotePr>
         <w:numRestart w:val="eachSect"/>
@@ -1441,27 +1025,6 @@
     <w:abstractNumId w:val="991"/>
   </w:num>
   <w:num w:numId="1006">
-    <w:abstractNumId w:val="991"/>
-  </w:num>
-  <w:num w:numId="1007">
-    <w:abstractNumId w:val="991"/>
-  </w:num>
-  <w:num w:numId="1008">
-    <w:abstractNumId w:val="991"/>
-  </w:num>
-  <w:num w:numId="1009">
-    <w:abstractNumId w:val="991"/>
-  </w:num>
-  <w:num w:numId="1010">
-    <w:abstractNumId w:val="991"/>
-  </w:num>
-  <w:num w:numId="1011">
-    <w:abstractNumId w:val="991"/>
-  </w:num>
-  <w:num w:numId="1012">
-    <w:abstractNumId w:val="991"/>
-  </w:num>
-  <w:num w:numId="1013">
     <w:abstractNumId w:val="991"/>
   </w:num>
 </w:numbering>
